--- a/Event/2021/RFP/Bheri/SWW/06-Form Tech-6.docx
+++ b/Event/2021/RFP/Bheri/SWW/06-Form Tech-6.docx
@@ -82,12 +82,12 @@
       </w:tblPr>
       <w:tblGrid>
         <w:gridCol w:w="511"/>
-        <w:gridCol w:w="1831"/>
+        <w:gridCol w:w="1834"/>
         <w:gridCol w:w="1787"/>
         <w:gridCol w:w="981"/>
         <w:gridCol w:w="926"/>
-        <w:gridCol w:w="1159"/>
-        <w:gridCol w:w="1628"/>
+        <w:gridCol w:w="1158"/>
+        <w:gridCol w:w="1626"/>
       </w:tblGrid>
       <w:tr>
         <w:trPr>
@@ -1556,7 +1556,614 @@
         </w:tc>
       </w:tr>
       <w:bookmarkEnd w:id="2"/>
+      <w:tr>
+        <w:trPr>
+          <w:trHeight w:val="323"/>
+          <w:jc w:val="center"/>
+        </w:trPr>
+        <w:tc>
+          <w:tcPr>
+            <w:tcW w:w="8823" w:type="dxa"/>
+            <w:gridSpan w:val="7"/>
+            <w:tcBorders>
+              <w:top w:val="single" w:sz="4" w:space="0" w:color="000000"/>
+              <w:left w:val="single" w:sz="4" w:space="0" w:color="000000"/>
+              <w:bottom w:val="single" w:sz="4" w:space="0" w:color="000000"/>
+              <w:right w:val="single" w:sz="4" w:space="0" w:color="000000"/>
+            </w:tcBorders>
+            <w:hideMark/>
+          </w:tcPr>
+          <w:p>
+            <w:pPr>
+              <w:spacing w:line="288" w:lineRule="auto"/>
+              <w:rPr>
+                <w:b/>
+                <w:sz w:val="20"/>
+                <w:szCs w:val="20"/>
+              </w:rPr>
+            </w:pPr>
+            <w:r>
+              <w:rPr>
+                <w:b/>
+                <w:sz w:val="20"/>
+                <w:szCs w:val="20"/>
+              </w:rPr>
+              <w:t>Support Staff</w:t>
+            </w:r>
+          </w:p>
+        </w:tc>
+      </w:tr>
+      <w:tr>
+        <w:trPr>
+          <w:trHeight w:val="980"/>
+          <w:jc w:val="center"/>
+        </w:trPr>
+        <w:tc>
+          <w:tcPr>
+            <w:tcW w:w="511" w:type="dxa"/>
+            <w:tcBorders>
+              <w:top w:val="single" w:sz="4" w:space="0" w:color="000000"/>
+              <w:left w:val="single" w:sz="4" w:space="0" w:color="000000"/>
+              <w:bottom w:val="single" w:sz="4" w:space="0" w:color="000000"/>
+              <w:right w:val="single" w:sz="4" w:space="0" w:color="000000"/>
+            </w:tcBorders>
+            <w:hideMark/>
+          </w:tcPr>
+          <w:p>
+            <w:pPr>
+              <w:spacing w:line="288" w:lineRule="auto"/>
+              <w:rPr>
+                <w:bCs/>
+                <w:sz w:val="20"/>
+                <w:szCs w:val="20"/>
+              </w:rPr>
+            </w:pPr>
+            <w:r>
+              <w:rPr>
+                <w:bCs/>
+                <w:sz w:val="20"/>
+                <w:szCs w:val="20"/>
+              </w:rPr>
+              <w:t>9</w:t>
+            </w:r>
+          </w:p>
+        </w:tc>
+        <w:tc>
+          <w:tcPr>
+            <w:tcW w:w="1835" w:type="dxa"/>
+            <w:tcBorders>
+              <w:top w:val="single" w:sz="4" w:space="0" w:color="000000"/>
+              <w:left w:val="single" w:sz="4" w:space="0" w:color="000000"/>
+              <w:bottom w:val="single" w:sz="4" w:space="0" w:color="000000"/>
+              <w:right w:val="single" w:sz="4" w:space="0" w:color="000000"/>
+            </w:tcBorders>
+            <w:vAlign w:val="center"/>
+            <w:hideMark/>
+          </w:tcPr>
+          <w:p>
+            <w:pPr>
+              <w:spacing w:before="60" w:after="60" w:line="256" w:lineRule="auto"/>
+            </w:pPr>
+            <w:proofErr w:type="spellStart"/>
+            <w:r>
+              <w:t>Lalit</w:t>
+            </w:r>
+            <w:proofErr w:type="spellEnd"/>
+            <w:r>
+              <w:t xml:space="preserve"> </w:t>
+            </w:r>
+            <w:proofErr w:type="spellStart"/>
+            <w:r>
+              <w:t>Bahadur</w:t>
+            </w:r>
+            <w:proofErr w:type="spellEnd"/>
+            <w:r>
+              <w:t xml:space="preserve"> </w:t>
+            </w:r>
+            <w:proofErr w:type="spellStart"/>
+            <w:r>
+              <w:t>Saru</w:t>
+            </w:r>
+            <w:proofErr w:type="spellEnd"/>
+          </w:p>
+          <w:p>
+            <w:pPr>
+              <w:spacing w:before="60" w:after="60" w:line="256" w:lineRule="auto"/>
+            </w:pPr>
+            <w:r>
+              <w:t xml:space="preserve"> (Training Coordinator)</w:t>
+            </w:r>
+          </w:p>
+        </w:tc>
+        <w:tc>
+          <w:tcPr>
+            <w:tcW w:w="4849" w:type="dxa"/>
+            <w:gridSpan w:val="4"/>
+            <w:vMerge w:val="restart"/>
+            <w:tcBorders>
+              <w:top w:val="single" w:sz="4" w:space="0" w:color="000000"/>
+              <w:left w:val="single" w:sz="4" w:space="0" w:color="000000"/>
+              <w:bottom w:val="single" w:sz="4" w:space="0" w:color="000000"/>
+              <w:right w:val="single" w:sz="4" w:space="0" w:color="000000"/>
+            </w:tcBorders>
+            <w:vAlign w:val="center"/>
+            <w:hideMark/>
+          </w:tcPr>
+          <w:p>
+            <w:pPr>
+              <w:spacing w:line="288" w:lineRule="auto"/>
+              <w:jc w:val="center"/>
+              <w:rPr>
+                <w:bCs/>
+                <w:sz w:val="20"/>
+                <w:szCs w:val="20"/>
+              </w:rPr>
+            </w:pPr>
+            <w:r>
+              <w:rPr>
+                <w:bCs/>
+                <w:i/>
+                <w:iCs/>
+              </w:rPr>
+              <w:t>Support Staff available for all training groups and locations</w:t>
+            </w:r>
+          </w:p>
+        </w:tc>
+        <w:tc>
+          <w:tcPr>
+            <w:tcW w:w="1628" w:type="dxa"/>
+            <w:tcBorders>
+              <w:top w:val="single" w:sz="4" w:space="0" w:color="000000"/>
+              <w:left w:val="single" w:sz="4" w:space="0" w:color="000000"/>
+              <w:bottom w:val="single" w:sz="4" w:space="0" w:color="000000"/>
+              <w:right w:val="single" w:sz="4" w:space="0" w:color="000000"/>
+            </w:tcBorders>
+            <w:vAlign w:val="center"/>
+            <w:hideMark/>
+          </w:tcPr>
+          <w:p>
+            <w:pPr>
+              <w:spacing w:line="288" w:lineRule="auto"/>
+              <w:rPr>
+                <w:bCs/>
+              </w:rPr>
+            </w:pPr>
+            <w:r>
+              <w:rPr>
+                <w:bCs/>
+              </w:rPr>
+              <w:t>12 Months</w:t>
+            </w:r>
+          </w:p>
+        </w:tc>
+      </w:tr>
+      <w:tr>
+        <w:trPr>
+          <w:trHeight w:val="980"/>
+          <w:jc w:val="center"/>
+        </w:trPr>
+        <w:tc>
+          <w:tcPr>
+            <w:tcW w:w="511" w:type="dxa"/>
+            <w:tcBorders>
+              <w:top w:val="single" w:sz="4" w:space="0" w:color="000000"/>
+              <w:left w:val="single" w:sz="4" w:space="0" w:color="000000"/>
+              <w:bottom w:val="single" w:sz="4" w:space="0" w:color="000000"/>
+              <w:right w:val="single" w:sz="4" w:space="0" w:color="000000"/>
+            </w:tcBorders>
+            <w:hideMark/>
+          </w:tcPr>
+          <w:p>
+            <w:pPr>
+              <w:spacing w:line="288" w:lineRule="auto"/>
+              <w:rPr>
+                <w:bCs/>
+                <w:sz w:val="20"/>
+                <w:szCs w:val="20"/>
+              </w:rPr>
+            </w:pPr>
+            <w:r>
+              <w:rPr>
+                <w:bCs/>
+                <w:sz w:val="20"/>
+                <w:szCs w:val="20"/>
+              </w:rPr>
+              <w:t>10</w:t>
+            </w:r>
+          </w:p>
+        </w:tc>
+        <w:tc>
+          <w:tcPr>
+            <w:tcW w:w="1835" w:type="dxa"/>
+            <w:tcBorders>
+              <w:top w:val="single" w:sz="4" w:space="0" w:color="000000"/>
+              <w:left w:val="single" w:sz="4" w:space="0" w:color="000000"/>
+              <w:bottom w:val="single" w:sz="4" w:space="0" w:color="000000"/>
+              <w:right w:val="single" w:sz="4" w:space="0" w:color="000000"/>
+            </w:tcBorders>
+            <w:vAlign w:val="center"/>
+            <w:hideMark/>
+          </w:tcPr>
+          <w:p>
+            <w:pPr>
+              <w:spacing w:before="60" w:after="60" w:line="256" w:lineRule="auto"/>
+            </w:pPr>
+            <w:r>
+              <w:t xml:space="preserve"> </w:t>
+            </w:r>
+            <w:proofErr w:type="spellStart"/>
+            <w:r>
+              <w:t>Dinesh</w:t>
+            </w:r>
+            <w:proofErr w:type="spellEnd"/>
+            <w:r>
+              <w:t xml:space="preserve"> BK</w:t>
+            </w:r>
+          </w:p>
+          <w:p>
+            <w:pPr>
+              <w:spacing w:before="60" w:after="60" w:line="256" w:lineRule="auto"/>
+            </w:pPr>
+            <w:r>
+              <w:t xml:space="preserve">(Data-base </w:t>
+            </w:r>
+            <w:r>
+              <w:lastRenderedPageBreak/>
+              <w:t>Expert)</w:t>
+            </w:r>
+          </w:p>
+        </w:tc>
+        <w:tc>
+          <w:tcPr>
+            <w:tcW w:w="0" w:type="auto"/>
+            <w:gridSpan w:val="4"/>
+            <w:vMerge/>
+            <w:tcBorders>
+              <w:top w:val="single" w:sz="4" w:space="0" w:color="000000"/>
+              <w:left w:val="single" w:sz="4" w:space="0" w:color="000000"/>
+              <w:bottom w:val="single" w:sz="4" w:space="0" w:color="000000"/>
+              <w:right w:val="single" w:sz="4" w:space="0" w:color="000000"/>
+            </w:tcBorders>
+            <w:vAlign w:val="center"/>
+            <w:hideMark/>
+          </w:tcPr>
+          <w:p>
+            <w:pPr>
+              <w:rPr>
+                <w:bCs/>
+                <w:sz w:val="20"/>
+                <w:szCs w:val="20"/>
+              </w:rPr>
+            </w:pPr>
+          </w:p>
+        </w:tc>
+        <w:tc>
+          <w:tcPr>
+            <w:tcW w:w="1628" w:type="dxa"/>
+            <w:tcBorders>
+              <w:top w:val="single" w:sz="4" w:space="0" w:color="000000"/>
+              <w:left w:val="single" w:sz="4" w:space="0" w:color="000000"/>
+              <w:bottom w:val="single" w:sz="4" w:space="0" w:color="000000"/>
+              <w:right w:val="single" w:sz="4" w:space="0" w:color="000000"/>
+            </w:tcBorders>
+            <w:vAlign w:val="center"/>
+            <w:hideMark/>
+          </w:tcPr>
+          <w:p>
+            <w:pPr>
+              <w:spacing w:line="288" w:lineRule="auto"/>
+              <w:rPr>
+                <w:bCs/>
+              </w:rPr>
+            </w:pPr>
+            <w:r>
+              <w:rPr>
+                <w:bCs/>
+              </w:rPr>
+              <w:t>12 Months</w:t>
+            </w:r>
+          </w:p>
+        </w:tc>
+      </w:tr>
+      <w:tr>
+        <w:trPr>
+          <w:trHeight w:val="980"/>
+          <w:jc w:val="center"/>
+        </w:trPr>
+        <w:tc>
+          <w:tcPr>
+            <w:tcW w:w="511" w:type="dxa"/>
+            <w:tcBorders>
+              <w:top w:val="single" w:sz="4" w:space="0" w:color="000000"/>
+              <w:left w:val="single" w:sz="4" w:space="0" w:color="000000"/>
+              <w:bottom w:val="single" w:sz="4" w:space="0" w:color="000000"/>
+              <w:right w:val="single" w:sz="4" w:space="0" w:color="000000"/>
+            </w:tcBorders>
+            <w:hideMark/>
+          </w:tcPr>
+          <w:p>
+            <w:pPr>
+              <w:spacing w:line="288" w:lineRule="auto"/>
+              <w:rPr>
+                <w:bCs/>
+                <w:sz w:val="20"/>
+                <w:szCs w:val="20"/>
+              </w:rPr>
+            </w:pPr>
+            <w:r>
+              <w:rPr>
+                <w:bCs/>
+                <w:sz w:val="20"/>
+                <w:szCs w:val="20"/>
+              </w:rPr>
+              <w:lastRenderedPageBreak/>
+              <w:t>11</w:t>
+            </w:r>
+          </w:p>
+        </w:tc>
+        <w:tc>
+          <w:tcPr>
+            <w:tcW w:w="1835" w:type="dxa"/>
+            <w:tcBorders>
+              <w:top w:val="single" w:sz="4" w:space="0" w:color="000000"/>
+              <w:left w:val="single" w:sz="4" w:space="0" w:color="000000"/>
+              <w:bottom w:val="single" w:sz="4" w:space="0" w:color="000000"/>
+              <w:right w:val="single" w:sz="4" w:space="0" w:color="000000"/>
+            </w:tcBorders>
+            <w:vAlign w:val="center"/>
+            <w:hideMark/>
+          </w:tcPr>
+          <w:p>
+            <w:pPr>
+              <w:spacing w:before="60" w:after="60" w:line="256" w:lineRule="auto"/>
+            </w:pPr>
+            <w:proofErr w:type="spellStart"/>
+            <w:r>
+              <w:t>Karna</w:t>
+            </w:r>
+            <w:proofErr w:type="spellEnd"/>
+            <w:r>
+              <w:t xml:space="preserve"> </w:t>
+            </w:r>
+            <w:proofErr w:type="spellStart"/>
+            <w:r>
+              <w:t>Bahadur</w:t>
+            </w:r>
+            <w:proofErr w:type="spellEnd"/>
+            <w:r>
+              <w:t xml:space="preserve"> BK </w:t>
+            </w:r>
+          </w:p>
+          <w:p>
+            <w:pPr>
+              <w:spacing w:before="60" w:after="60" w:line="256" w:lineRule="auto"/>
+            </w:pPr>
+            <w:r>
+              <w:t>(Monitoring Officer)</w:t>
+            </w:r>
+          </w:p>
+        </w:tc>
+        <w:tc>
+          <w:tcPr>
+            <w:tcW w:w="0" w:type="auto"/>
+            <w:gridSpan w:val="4"/>
+            <w:vMerge/>
+            <w:tcBorders>
+              <w:top w:val="single" w:sz="4" w:space="0" w:color="000000"/>
+              <w:left w:val="single" w:sz="4" w:space="0" w:color="000000"/>
+              <w:bottom w:val="single" w:sz="4" w:space="0" w:color="000000"/>
+              <w:right w:val="single" w:sz="4" w:space="0" w:color="000000"/>
+            </w:tcBorders>
+            <w:vAlign w:val="center"/>
+            <w:hideMark/>
+          </w:tcPr>
+          <w:p>
+            <w:pPr>
+              <w:rPr>
+                <w:bCs/>
+                <w:sz w:val="20"/>
+                <w:szCs w:val="20"/>
+              </w:rPr>
+            </w:pPr>
+          </w:p>
+        </w:tc>
+        <w:tc>
+          <w:tcPr>
+            <w:tcW w:w="1628" w:type="dxa"/>
+            <w:tcBorders>
+              <w:top w:val="single" w:sz="4" w:space="0" w:color="000000"/>
+              <w:left w:val="single" w:sz="4" w:space="0" w:color="000000"/>
+              <w:bottom w:val="single" w:sz="4" w:space="0" w:color="000000"/>
+              <w:right w:val="single" w:sz="4" w:space="0" w:color="000000"/>
+            </w:tcBorders>
+            <w:vAlign w:val="center"/>
+            <w:hideMark/>
+          </w:tcPr>
+          <w:p>
+            <w:pPr>
+              <w:spacing w:line="288" w:lineRule="auto"/>
+              <w:rPr>
+                <w:bCs/>
+              </w:rPr>
+            </w:pPr>
+            <w:r>
+              <w:rPr>
+                <w:bCs/>
+              </w:rPr>
+              <w:t>12 Months</w:t>
+            </w:r>
+          </w:p>
+        </w:tc>
+      </w:tr>
+      <w:tr>
+        <w:trPr>
+          <w:trHeight w:val="980"/>
+          <w:jc w:val="center"/>
+        </w:trPr>
+        <w:tc>
+          <w:tcPr>
+            <w:tcW w:w="511" w:type="dxa"/>
+            <w:tcBorders>
+              <w:top w:val="single" w:sz="4" w:space="0" w:color="000000"/>
+              <w:left w:val="single" w:sz="4" w:space="0" w:color="000000"/>
+              <w:bottom w:val="single" w:sz="4" w:space="0" w:color="000000"/>
+              <w:right w:val="single" w:sz="4" w:space="0" w:color="000000"/>
+            </w:tcBorders>
+            <w:hideMark/>
+          </w:tcPr>
+          <w:p>
+            <w:pPr>
+              <w:spacing w:line="288" w:lineRule="auto"/>
+              <w:rPr>
+                <w:bCs/>
+                <w:sz w:val="20"/>
+                <w:szCs w:val="20"/>
+              </w:rPr>
+            </w:pPr>
+            <w:r>
+              <w:rPr>
+                <w:bCs/>
+                <w:sz w:val="20"/>
+                <w:szCs w:val="20"/>
+              </w:rPr>
+              <w:t>12</w:t>
+            </w:r>
+          </w:p>
+        </w:tc>
+        <w:tc>
+          <w:tcPr>
+            <w:tcW w:w="1835" w:type="dxa"/>
+            <w:tcBorders>
+              <w:top w:val="single" w:sz="4" w:space="0" w:color="000000"/>
+              <w:left w:val="single" w:sz="4" w:space="0" w:color="000000"/>
+              <w:bottom w:val="single" w:sz="4" w:space="0" w:color="000000"/>
+              <w:right w:val="single" w:sz="4" w:space="0" w:color="000000"/>
+            </w:tcBorders>
+            <w:vAlign w:val="center"/>
+            <w:hideMark/>
+          </w:tcPr>
+          <w:p>
+            <w:pPr>
+              <w:spacing w:before="60" w:after="60" w:line="256" w:lineRule="auto"/>
+            </w:pPr>
+            <w:r>
+              <w:t xml:space="preserve">Akal Roka </w:t>
+            </w:r>
+            <w:proofErr w:type="spellStart"/>
+            <w:r>
+              <w:t>Maggar</w:t>
+            </w:r>
+            <w:proofErr w:type="spellEnd"/>
+          </w:p>
+          <w:p>
+            <w:pPr>
+              <w:spacing w:before="60" w:after="60" w:line="256" w:lineRule="auto"/>
+            </w:pPr>
+            <w:r>
+              <w:t>(Placement and Counseling Expert)</w:t>
+            </w:r>
+          </w:p>
+        </w:tc>
+        <w:tc>
+          <w:tcPr>
+            <w:tcW w:w="0" w:type="auto"/>
+            <w:gridSpan w:val="4"/>
+            <w:vMerge/>
+            <w:tcBorders>
+              <w:top w:val="single" w:sz="4" w:space="0" w:color="000000"/>
+              <w:left w:val="single" w:sz="4" w:space="0" w:color="000000"/>
+              <w:bottom w:val="single" w:sz="4" w:space="0" w:color="000000"/>
+              <w:right w:val="single" w:sz="4" w:space="0" w:color="000000"/>
+            </w:tcBorders>
+            <w:vAlign w:val="center"/>
+            <w:hideMark/>
+          </w:tcPr>
+          <w:p>
+            <w:pPr>
+              <w:rPr>
+                <w:bCs/>
+                <w:sz w:val="20"/>
+                <w:szCs w:val="20"/>
+              </w:rPr>
+            </w:pPr>
+          </w:p>
+        </w:tc>
+        <w:tc>
+          <w:tcPr>
+            <w:tcW w:w="1628" w:type="dxa"/>
+            <w:tcBorders>
+              <w:top w:val="single" w:sz="4" w:space="0" w:color="000000"/>
+              <w:left w:val="single" w:sz="4" w:space="0" w:color="000000"/>
+              <w:bottom w:val="single" w:sz="4" w:space="0" w:color="000000"/>
+              <w:right w:val="single" w:sz="4" w:space="0" w:color="000000"/>
+            </w:tcBorders>
+            <w:vAlign w:val="center"/>
+            <w:hideMark/>
+          </w:tcPr>
+          <w:p>
+            <w:pPr>
+              <w:spacing w:line="288" w:lineRule="auto"/>
+              <w:rPr>
+                <w:bCs/>
+              </w:rPr>
+            </w:pPr>
+            <w:r>
+              <w:rPr>
+                <w:bCs/>
+              </w:rPr>
+              <w:t>12 Months</w:t>
+            </w:r>
+          </w:p>
+        </w:tc>
+      </w:tr>
     </w:tbl>
+    <w:p>
+      <w:pPr>
+        <w:tabs>
+          <w:tab w:val="left" w:pos="2340"/>
+        </w:tabs>
+        <w:rPr>
+          <w:sz w:val="20"/>
+        </w:rPr>
+      </w:pPr>
+    </w:p>
+    <w:p>
+      <w:pPr>
+        <w:tabs>
+          <w:tab w:val="left" w:pos="360"/>
+        </w:tabs>
+        <w:rPr>
+          <w:sz w:val="20"/>
+        </w:rPr>
+      </w:pPr>
+    </w:p>
+    <w:p>
+      <w:pPr>
+        <w:jc w:val="center"/>
+      </w:pPr>
+      <w:r>
+        <w:rPr>
+          <w:b/>
+          <w:bCs/>
+        </w:rPr>
+        <w:t xml:space="preserve">Note: Key Expert &amp; Support Staff CV &amp; Certificates attached on </w:t>
+      </w:r>
+      <w:r>
+        <w:rPr>
+          <w:b/>
+          <w:bCs/>
+          <w:highlight w:val="yellow"/>
+        </w:rPr>
+        <w:t>Annex-</w:t>
+      </w:r>
+      <w:r>
+        <w:rPr>
+          <w:b/>
+          <w:bCs/>
+        </w:rPr>
+        <w:t>2</w:t>
+      </w:r>
+    </w:p>
     <w:p>
       <w:pPr>
         <w:tabs>
@@ -2099,7 +2706,7 @@
   <a:extraClrSchemeLst/>
   <a:extLst>
     <a:ext uri="{05A4C25C-085E-4340-85A3-A5531E510DB2}">
-      <thm15:themeFamily xmlns="" xmlns:thm15="http://schemas.microsoft.com/office/thememl/2012/main" name="Office Theme" id="{62F939B6-93AF-4DB8-9C6B-D6C7DFDC589F}" vid="{4A3C46E8-61CC-4603-A589-7422A47A8E4A}"/>
+      <thm15:themeFamily xmlns:thm15="http://schemas.microsoft.com/office/thememl/2012/main" xmlns="" name="Office Theme" id="{62F939B6-93AF-4DB8-9C6B-D6C7DFDC589F}" vid="{4A3C46E8-61CC-4603-A589-7422A47A8E4A}"/>
     </a:ext>
   </a:extLst>
 </a:theme>
